--- a/02h.costo.docx
+++ b/02h.costo.docx
@@ -2,13 +2,13 @@
 <file path=word/document.xml><?xml version="1.0" encoding="utf-8"?>
 <w:document xmlns:w="http://schemas.openxmlformats.org/wordprocessingml/2006/main" xmlns:m="http://schemas.openxmlformats.org/officeDocument/2006/math" xmlns:r="http://schemas.openxmlformats.org/officeDocument/2006/relationships" xmlns:o="urn:schemas-microsoft-com:office:office" xmlns:v="urn:schemas-microsoft-com:vml" xmlns:w10="urn:schemas-microsoft-com:office:word" xmlns:a="http://schemas.openxmlformats.org/drawingml/2006/main" xmlns:pic="http://schemas.openxmlformats.org/drawingml/2006/picture" xmlns:wp="http://schemas.openxmlformats.org/drawingml/2006/wordprocessingDrawing">
   <w:body>
-    <w:bookmarkStart w:id="20" w:name="costo-beneficio-aproximado"/>
+    <w:bookmarkStart w:id="20" w:name="X9e22ffa8127c0bfda8c71cbc8cabe7722add746"/>
     <w:p>
       <w:pPr>
         <w:pStyle w:val="Ttulo2"/>
       </w:pPr>
       <w:r>
-        <w:t xml:space="preserve">Costo Beneficio (aproximado)</w:t>
+        <w:t xml:space="preserve">Propuesta Económica (costo / beneficio) (aproximado)</w:t>
       </w:r>
     </w:p>
     <w:p>
@@ -25,24 +25,6 @@
       </w:pPr>
     </w:p>
     <w:bookmarkEnd w:id="20"/>
-    <w:bookmarkStart w:id="21" w:name="consideraciones"/>
-    <w:p>
-      <w:pPr>
-        <w:pStyle w:val="Ttulo2"/>
-      </w:pPr>
-      <w:r>
-        <w:t xml:space="preserve">Consideraciones</w:t>
-      </w:r>
-    </w:p>
-    <w:p>
-      <w:pPr>
-        <w:pStyle w:val="FirstParagraph"/>
-      </w:pPr>
-      <w:r>
-        <w:t xml:space="preserve">…</w:t>
-      </w:r>
-    </w:p>
-    <w:bookmarkEnd w:id="21"/>
     <w:sectPr>
       <w:headerReference r:id="rId9" w:type="default"/>
       <w:footerReference r:id="rId10" w:type="default"/>
